--- a/Lab04/Moravec-Lab04.docx
+++ b/Lab04/Moravec-Lab04.docx
@@ -218,7 +218,7 @@
           <w:sz w:val="24"/>
           <w:szCs w:val="24"/>
         </w:rPr>
-        <w:t>two photo resistors on the robot to make it react to light</w:t>
+        <w:t>two photoresistors on the robot to make it react to light</w:t>
       </w:r>
       <w:r>
         <w:rPr>
@@ -234,7 +234,7 @@
           <w:sz w:val="24"/>
           <w:szCs w:val="24"/>
         </w:rPr>
-        <w:t>light</w:t>
+        <w:t>photoresistors</w:t>
       </w:r>
       <w:r>
         <w:rPr>
@@ -242,7 +242,7 @@
           <w:sz w:val="24"/>
           <w:szCs w:val="24"/>
         </w:rPr>
-        <w:t xml:space="preserve"> sensors detect </w:t>
+        <w:t xml:space="preserve"> detect </w:t>
       </w:r>
       <w:r>
         <w:rPr>
@@ -266,17 +266,7 @@
           <w:sz w:val="24"/>
           <w:szCs w:val="24"/>
         </w:rPr>
-        <w:t>In love mode the robot slowly homes in on the light, in aggressive mode the robot homes in quickly, in explorer mode the robot slowly moves away from the light, and in fear mode the robot quickly moves away from the light. There is also a docking mode, in which the robot fol</w:t>
-      </w:r>
-      <w:bookmarkStart w:id="0" w:name="_GoBack"/>
-      <w:bookmarkEnd w:id="0"/>
-      <w:r>
-        <w:rPr>
-          <w:rFonts w:ascii="Times New Roman" w:hAnsi="Times New Roman" w:cs="Times New Roman"/>
-          <w:sz w:val="24"/>
-          <w:szCs w:val="24"/>
-        </w:rPr>
-        <w:t>lows a wall until seeing a light, at which point it homes in on the light, turns around to dock at it, and then returns to the wall.</w:t>
+        <w:t>In love mode the robot slowly homes in on the light, in aggressive mode the robot homes in quickly, in explorer mode the robot slowly moves away from the light, and in fear mode the robot quickly moves away from the light. There is also a docking mode, in which the robot follows a wall until seeing a light, at which point it homes in on the light, turns around to dock at it, and then returns to the wall.</w:t>
       </w:r>
     </w:p>
     <w:p>
@@ -445,25 +435,7 @@
           <w:sz w:val="24"/>
           <w:szCs w:val="24"/>
         </w:rPr>
-        <w:t xml:space="preserve">docking mode, the robot behaves like it did in previous lab, randomly wandering or following walls. The difference is that when light is detected while following a wall, it uses proportional control and the values obtained from the two light sensors to home in on the light. The robot tracks how many movements it takes to reach the light. Once the light sensor values are high enough, the robot will turn around to dock. After docking, the robot will move forward once for every movement it took to reach the light. Experimentally, we found that this was </w:t>
-      </w:r>
-      <w:proofErr w:type="gramStart"/>
-      <w:r>
-        <w:rPr>
-          <w:rFonts w:ascii="Times New Roman" w:hAnsi="Times New Roman" w:cs="Times New Roman"/>
-          <w:sz w:val="24"/>
-          <w:szCs w:val="24"/>
-        </w:rPr>
-        <w:t>sufficient</w:t>
-      </w:r>
-      <w:proofErr w:type="gramEnd"/>
-      <w:r>
-        <w:rPr>
-          <w:rFonts w:ascii="Times New Roman" w:hAnsi="Times New Roman" w:cs="Times New Roman"/>
-          <w:sz w:val="24"/>
-          <w:szCs w:val="24"/>
-        </w:rPr>
-        <w:t xml:space="preserve"> to get the robot back to following the wall.</w:t>
+        <w:t>docking mode, the robot behaves like it did in previous lab, randomly wandering or following walls. The difference is that when light is detected while following a wall, it uses proportional control and the values obtained from the two light sensors to home in on the light. The robot tracks how many movements it takes to reach the light. Once the light sensor values are high enough, the robot will turn around to dock. After docking, the robot will move forward once for every movement it took to reach the light. Experimentally, we found that this was sufficient to get the robot back to following the wall.</w:t>
       </w:r>
     </w:p>
     <w:p>
@@ -1592,6 +1564,8 @@
         </w:rPr>
         <w:br w:type="page"/>
       </w:r>
+      <w:bookmarkStart w:id="0" w:name="_GoBack"/>
+      <w:bookmarkEnd w:id="0"/>
     </w:p>
     <w:p>
       <w:pPr>
@@ -8995,7 +8969,7 @@
 </file>
 
 <file path=customXml/itemProps1.xml><?xml version="1.0" encoding="utf-8"?>
-<ds:datastoreItem xmlns:ds="http://schemas.openxmlformats.org/officeDocument/2006/customXml" ds:itemID="{5CEA607D-4A35-46CC-A565-66F42273F369}">
+<ds:datastoreItem xmlns:ds="http://schemas.openxmlformats.org/officeDocument/2006/customXml" ds:itemID="{BE263FCB-B5AE-408D-835E-38770A2B781F}">
   <ds:schemaRefs>
     <ds:schemaRef ds:uri="http://schemas.openxmlformats.org/officeDocument/2006/bibliography"/>
   </ds:schemaRefs>
